--- a/05_Network/05_Niveau applicatif/LDAP.docx
+++ b/05_Network/05_Niveau applicatif/LDAP.docx
@@ -22,6 +22,22 @@
     </w:p>
     <w:p>
       <w:pPr>
+        <w:jc w:val="center"/>
+      </w:pPr>
+      <w:r>
+        <w:t>RFC 2251</w:t>
+      </w:r>
+    </w:p>
+    <w:p>
+      <w:pPr>
+        <w:jc w:val="center"/>
+      </w:pPr>
+      <w:r>
+        <w:t>RFC 4511</w:t>
+      </w:r>
+    </w:p>
+    <w:p>
+      <w:pPr>
         <w:rPr>
           <w:b/>
           <w:color w:val="7F7F7F" w:themeColor="text1" w:themeTint="80"/>
@@ -57,17 +73,1102 @@
           <w:color w:val="7F7F7F" w:themeColor="text1" w:themeTint="80"/>
           <w:u w:val="single"/>
         </w:rPr>
-        <w:t>Préambule</w:t>
-      </w:r>
-    </w:p>
-    <w:p>
-      <w:pPr>
-        <w:pStyle w:val="Paragraphedeliste"/>
-      </w:pPr>
-    </w:p>
-    <w:p>
+        <w:t>Annuaire</w:t>
+      </w:r>
+    </w:p>
+    <w:p>
+      <w:pPr>
+        <w:pStyle w:val="Paragraphedeliste"/>
+      </w:pPr>
+    </w:p>
+    <w:p>
+      <w:pPr>
+        <w:pStyle w:val="Paragraphedeliste"/>
+        <w:numPr>
+          <w:ilvl w:val="0"/>
+          <w:numId w:val="8"/>
+        </w:numPr>
+      </w:pPr>
+      <w:r>
+        <w:t>Annuaire = BDD spécialisée (mais annuaire uniquement optimisé pour la lecture)</w:t>
+      </w:r>
+    </w:p>
+    <w:p>
+      <w:pPr>
+        <w:pStyle w:val="Paragraphedeliste"/>
+      </w:pPr>
+      <w:r>
+        <w:t>Permet de distribuer des certificats, d’authentifier des personnes…</w:t>
+      </w:r>
+    </w:p>
+    <w:p>
+      <w:pPr>
+        <w:pStyle w:val="Paragraphedeliste"/>
+        <w:numPr>
+          <w:ilvl w:val="0"/>
+          <w:numId w:val="8"/>
+        </w:numPr>
+      </w:pPr>
+      <w:r>
+        <w:t>Historique des annuaires électroniques :</w:t>
+      </w:r>
+    </w:p>
+    <w:p>
+      <w:pPr>
+        <w:pStyle w:val="Paragraphedeliste"/>
+        <w:numPr>
+          <w:ilvl w:val="1"/>
+          <w:numId w:val="8"/>
+        </w:numPr>
+      </w:pPr>
+      <w:r>
+        <w:t>Unix /etc/passwd</w:t>
+      </w:r>
+    </w:p>
+    <w:p>
+      <w:pPr>
+        <w:pStyle w:val="Paragraphedeliste"/>
+        <w:numPr>
+          <w:ilvl w:val="1"/>
+          <w:numId w:val="8"/>
+        </w:numPr>
+      </w:pPr>
+      <w:r>
+        <w:t>NIS : network information services</w:t>
+      </w:r>
+    </w:p>
+    <w:p>
+      <w:pPr>
+        <w:pStyle w:val="Paragraphedeliste"/>
+        <w:numPr>
+          <w:ilvl w:val="1"/>
+          <w:numId w:val="8"/>
+        </w:numPr>
+      </w:pPr>
+      <w:r>
+        <w:t>DNS</w:t>
+      </w:r>
+    </w:p>
+    <w:p>
+      <w:pPr>
+        <w:pStyle w:val="Paragraphedeliste"/>
+        <w:numPr>
+          <w:ilvl w:val="1"/>
+          <w:numId w:val="8"/>
+        </w:numPr>
+      </w:pPr>
+      <w:r>
+        <w:t>Whois</w:t>
+      </w:r>
+    </w:p>
+    <w:p>
+      <w:pPr>
+        <w:pStyle w:val="Paragraphedeliste"/>
+        <w:numPr>
+          <w:ilvl w:val="1"/>
+          <w:numId w:val="8"/>
+        </w:numPr>
+      </w:pPr>
+      <w:r>
+        <w:t>X.500</w:t>
+      </w:r>
+    </w:p>
+    <w:p>
+      <w:pPr>
+        <w:pStyle w:val="Paragraphedeliste"/>
+        <w:numPr>
+          <w:ilvl w:val="1"/>
+          <w:numId w:val="8"/>
+        </w:numPr>
+      </w:pPr>
+      <w:r>
+        <w:t xml:space="preserve">LDAP : version allégée </w:t>
+      </w:r>
+      <w:r>
+        <w:t>de DAP (accès au service d’</w:t>
+      </w:r>
+      <w:r>
+        <w:t>annuaires X.500</w:t>
+      </w:r>
+      <w:r>
+        <w:t xml:space="preserve"> de l’OSI)</w:t>
+      </w:r>
+    </w:p>
+    <w:p>
+      <w:pPr>
+        <w:pStyle w:val="Paragraphedeliste"/>
+        <w:numPr>
+          <w:ilvl w:val="0"/>
+          <w:numId w:val="8"/>
+        </w:numPr>
+      </w:pPr>
+      <w:r>
+        <w:t xml:space="preserve">Vocabulaire : </w:t>
+      </w:r>
+    </w:p>
+    <w:p>
+      <w:pPr>
+        <w:pStyle w:val="Paragraphedeliste"/>
+        <w:numPr>
+          <w:ilvl w:val="1"/>
+          <w:numId w:val="8"/>
+        </w:numPr>
+      </w:pPr>
+      <w:r>
+        <w:t xml:space="preserve">Entrée = objet du monde réel (ex personne, </w:t>
+      </w:r>
+      <w:r>
+        <w:t>imprimante, un ordinateur, une liste, un rôle…)</w:t>
+      </w:r>
+    </w:p>
+    <w:p>
+      <w:pPr>
+        <w:pStyle w:val="Paragraphedeliste"/>
+        <w:numPr>
+          <w:ilvl w:val="2"/>
+          <w:numId w:val="8"/>
+        </w:numPr>
+      </w:pPr>
+      <w:r>
+        <w:t>Entrées normales</w:t>
+      </w:r>
+    </w:p>
+    <w:p>
+      <w:pPr>
+        <w:jc w:val="center"/>
+      </w:pPr>
+      <w:r>
+        <w:rPr>
+          <w:noProof/>
+          <w:lang w:eastAsia="fr-FR"/>
+        </w:rPr>
+        <w:drawing>
+          <wp:inline distT="0" distB="0" distL="0" distR="0">
+            <wp:extent cx="3079321" cy="2238703"/>
+            <wp:effectExtent l="0" t="0" r="6985" b="9525"/>
+            <wp:docPr id="1" name="Image 1"/>
+            <wp:cNvGraphicFramePr>
+              <a:graphicFrameLocks xmlns:a="http://schemas.openxmlformats.org/drawingml/2006/main" noChangeAspect="1"/>
+            </wp:cNvGraphicFramePr>
+            <a:graphic xmlns:a="http://schemas.openxmlformats.org/drawingml/2006/main">
+              <a:graphicData uri="http://schemas.openxmlformats.org/drawingml/2006/picture">
+                <pic:pic xmlns:pic="http://schemas.openxmlformats.org/drawingml/2006/picture">
+                  <pic:nvPicPr>
+                    <pic:cNvPr id="0" name="Capture.PNG"/>
+                    <pic:cNvPicPr/>
+                  </pic:nvPicPr>
+                  <pic:blipFill>
+                    <a:blip r:embed="rId6">
+                      <a:extLst>
+                        <a:ext uri="{28A0092B-C50C-407E-A947-70E740481C1C}">
+                          <a14:useLocalDpi xmlns:a14="http://schemas.microsoft.com/office/drawing/2010/main" val="0"/>
+                        </a:ext>
+                      </a:extLst>
+                    </a:blip>
+                    <a:stretch>
+                      <a:fillRect/>
+                    </a:stretch>
+                  </pic:blipFill>
+                  <pic:spPr>
+                    <a:xfrm>
+                      <a:off x="0" y="0"/>
+                      <a:ext cx="3094267" cy="2249569"/>
+                    </a:xfrm>
+                    <a:prstGeom prst="rect">
+                      <a:avLst/>
+                    </a:prstGeom>
+                  </pic:spPr>
+                </pic:pic>
+              </a:graphicData>
+            </a:graphic>
+          </wp:inline>
+        </w:drawing>
+      </w:r>
+    </w:p>
+    <w:p>
+      <w:pPr>
+        <w:pStyle w:val="Paragraphedeliste"/>
+        <w:numPr>
+          <w:ilvl w:val="2"/>
+          <w:numId w:val="8"/>
+        </w:numPr>
+      </w:pPr>
+      <w:r>
+        <w:t>Entrées opérationnelles</w:t>
+      </w:r>
+      <w:r>
+        <w:t> : spécifique au serveur</w:t>
+      </w:r>
+      <w:r>
+        <w:t>, permettent de le gérer</w:t>
+      </w:r>
+    </w:p>
+    <w:p>
+      <w:pPr>
+        <w:pStyle w:val="Paragraphedeliste"/>
+        <w:ind w:left="2160"/>
+        <w:rPr>
+          <w:rFonts w:cstheme="minorHAnsi"/>
+        </w:rPr>
+      </w:pPr>
+      <w:r>
+        <w:t xml:space="preserve">Chaque serveur possède une entrée </w:t>
+      </w:r>
+      <w:r>
+        <w:rPr>
+          <w:rFonts w:cstheme="minorHAnsi"/>
+        </w:rPr>
+        <w:t>"root Directory Specific Entry"</w:t>
+      </w:r>
+      <w:r>
+        <w:rPr>
+          <w:rFonts w:cstheme="minorHAnsi"/>
+        </w:rPr>
+        <w:t> : descriptions des arbres et des fonctionnalités du serveur</w:t>
+      </w:r>
+    </w:p>
+    <w:p/>
+    <w:p>
+      <w:pPr>
+        <w:jc w:val="center"/>
+      </w:pPr>
+      <w:r>
+        <w:rPr>
+          <w:noProof/>
+          <w:lang w:eastAsia="fr-FR"/>
+        </w:rPr>
+        <w:lastRenderedPageBreak/>
+        <w:drawing>
+          <wp:inline distT="0" distB="0" distL="0" distR="0">
+            <wp:extent cx="3825765" cy="1944095"/>
+            <wp:effectExtent l="0" t="0" r="3810" b="0"/>
+            <wp:docPr id="2" name="Image 2"/>
+            <wp:cNvGraphicFramePr>
+              <a:graphicFrameLocks xmlns:a="http://schemas.openxmlformats.org/drawingml/2006/main" noChangeAspect="1"/>
+            </wp:cNvGraphicFramePr>
+            <a:graphic xmlns:a="http://schemas.openxmlformats.org/drawingml/2006/main">
+              <a:graphicData uri="http://schemas.openxmlformats.org/drawingml/2006/picture">
+                <pic:pic xmlns:pic="http://schemas.openxmlformats.org/drawingml/2006/picture">
+                  <pic:nvPicPr>
+                    <pic:cNvPr id="0" name="Capture.PNG"/>
+                    <pic:cNvPicPr/>
+                  </pic:nvPicPr>
+                  <pic:blipFill>
+                    <a:blip r:embed="rId7">
+                      <a:extLst>
+                        <a:ext uri="{28A0092B-C50C-407E-A947-70E740481C1C}">
+                          <a14:useLocalDpi xmlns:a14="http://schemas.microsoft.com/office/drawing/2010/main" val="0"/>
+                        </a:ext>
+                      </a:extLst>
+                    </a:blip>
+                    <a:stretch>
+                      <a:fillRect/>
+                    </a:stretch>
+                  </pic:blipFill>
+                  <pic:spPr>
+                    <a:xfrm>
+                      <a:off x="0" y="0"/>
+                      <a:ext cx="3824148" cy="1943273"/>
+                    </a:xfrm>
+                    <a:prstGeom prst="rect">
+                      <a:avLst/>
+                    </a:prstGeom>
+                  </pic:spPr>
+                </pic:pic>
+              </a:graphicData>
+            </a:graphic>
+          </wp:inline>
+        </w:drawing>
+      </w:r>
+    </w:p>
+    <w:p>
+      <w:pPr>
+        <w:pStyle w:val="Paragraphedeliste"/>
+        <w:numPr>
+          <w:ilvl w:val="1"/>
+          <w:numId w:val="8"/>
+        </w:numPr>
+      </w:pPr>
+      <w:r>
+        <w:t>Directory Information Tree : Chaque nœud = une entrée</w:t>
+      </w:r>
+    </w:p>
+    <w:p>
+      <w:pPr>
+        <w:pStyle w:val="Paragraphedeliste"/>
+        <w:ind w:left="1440"/>
+      </w:pPr>
+    </w:p>
+    <w:p>
+      <w:pPr>
+        <w:pStyle w:val="Paragraphedeliste"/>
+        <w:ind w:left="1440"/>
+        <w:jc w:val="center"/>
+      </w:pPr>
+      <w:r>
+        <w:rPr>
+          <w:noProof/>
+          <w:lang w:eastAsia="fr-FR"/>
+        </w:rPr>
+        <w:drawing>
+          <wp:inline distT="0" distB="0" distL="0" distR="0">
+            <wp:extent cx="2124372" cy="1419423"/>
+            <wp:effectExtent l="0" t="0" r="9525" b="9525"/>
+            <wp:docPr id="5" name="Image 5"/>
+            <wp:cNvGraphicFramePr>
+              <a:graphicFrameLocks xmlns:a="http://schemas.openxmlformats.org/drawingml/2006/main" noChangeAspect="1"/>
+            </wp:cNvGraphicFramePr>
+            <a:graphic xmlns:a="http://schemas.openxmlformats.org/drawingml/2006/main">
+              <a:graphicData uri="http://schemas.openxmlformats.org/drawingml/2006/picture">
+                <pic:pic xmlns:pic="http://schemas.openxmlformats.org/drawingml/2006/picture">
+                  <pic:nvPicPr>
+                    <pic:cNvPr id="0" name="Capture.PNG"/>
+                    <pic:cNvPicPr/>
+                  </pic:nvPicPr>
+                  <pic:blipFill>
+                    <a:blip r:embed="rId8">
+                      <a:extLst>
+                        <a:ext uri="{28A0092B-C50C-407E-A947-70E740481C1C}">
+                          <a14:useLocalDpi xmlns:a14="http://schemas.microsoft.com/office/drawing/2010/main" val="0"/>
+                        </a:ext>
+                      </a:extLst>
+                    </a:blip>
+                    <a:stretch>
+                      <a:fillRect/>
+                    </a:stretch>
+                  </pic:blipFill>
+                  <pic:spPr>
+                    <a:xfrm>
+                      <a:off x="0" y="0"/>
+                      <a:ext cx="2124372" cy="1419423"/>
+                    </a:xfrm>
+                    <a:prstGeom prst="rect">
+                      <a:avLst/>
+                    </a:prstGeom>
+                  </pic:spPr>
+                </pic:pic>
+              </a:graphicData>
+            </a:graphic>
+          </wp:inline>
+        </w:drawing>
+      </w:r>
+    </w:p>
+    <w:p>
+      <w:pPr>
+        <w:pStyle w:val="Paragraphedeliste"/>
+        <w:ind w:left="1440"/>
+      </w:pPr>
+    </w:p>
+    <w:p>
+      <w:pPr>
+        <w:pStyle w:val="Paragraphedeliste"/>
+        <w:numPr>
+          <w:ilvl w:val="1"/>
+          <w:numId w:val="8"/>
+        </w:numPr>
+      </w:pPr>
+      <w:r>
+        <w:t>Nommage : identification des entrées</w:t>
+      </w:r>
+    </w:p>
+    <w:p>
+      <w:pPr>
+        <w:jc w:val="center"/>
+      </w:pPr>
+      <w:r>
+        <w:rPr>
+          <w:noProof/>
+          <w:lang w:eastAsia="fr-FR"/>
+        </w:rPr>
+        <w:drawing>
+          <wp:inline distT="0" distB="0" distL="0" distR="0">
+            <wp:extent cx="3384331" cy="2695991"/>
+            <wp:effectExtent l="0" t="0" r="6985" b="9525"/>
+            <wp:docPr id="3" name="Image 3"/>
+            <wp:cNvGraphicFramePr>
+              <a:graphicFrameLocks xmlns:a="http://schemas.openxmlformats.org/drawingml/2006/main" noChangeAspect="1"/>
+            </wp:cNvGraphicFramePr>
+            <a:graphic xmlns:a="http://schemas.openxmlformats.org/drawingml/2006/main">
+              <a:graphicData uri="http://schemas.openxmlformats.org/drawingml/2006/picture">
+                <pic:pic xmlns:pic="http://schemas.openxmlformats.org/drawingml/2006/picture">
+                  <pic:nvPicPr>
+                    <pic:cNvPr id="0" name="Capture.PNG"/>
+                    <pic:cNvPicPr/>
+                  </pic:nvPicPr>
+                  <pic:blipFill>
+                    <a:blip r:embed="rId9">
+                      <a:extLst>
+                        <a:ext uri="{28A0092B-C50C-407E-A947-70E740481C1C}">
+                          <a14:useLocalDpi xmlns:a14="http://schemas.microsoft.com/office/drawing/2010/main" val="0"/>
+                        </a:ext>
+                      </a:extLst>
+                    </a:blip>
+                    <a:stretch>
+                      <a:fillRect/>
+                    </a:stretch>
+                  </pic:blipFill>
+                  <pic:spPr>
+                    <a:xfrm>
+                      <a:off x="0" y="0"/>
+                      <a:ext cx="3382826" cy="2694792"/>
+                    </a:xfrm>
+                    <a:prstGeom prst="rect">
+                      <a:avLst/>
+                    </a:prstGeom>
+                  </pic:spPr>
+                </pic:pic>
+              </a:graphicData>
+            </a:graphic>
+          </wp:inline>
+        </w:drawing>
+      </w:r>
+    </w:p>
+    <w:p>
+      <w:pPr>
+        <w:jc w:val="both"/>
+      </w:pPr>
+      <w:r>
+        <w:tab/>
+      </w:r>
+      <w:r>
+        <w:tab/>
+      </w:r>
+      <w:r>
+        <w:t>Accéder à une entrée :</w:t>
+      </w:r>
+    </w:p>
+    <w:p>
+      <w:pPr>
+        <w:pStyle w:val="Paragraphedeliste"/>
+        <w:numPr>
+          <w:ilvl w:val="0"/>
+          <w:numId w:val="9"/>
+        </w:numPr>
+        <w:jc w:val="both"/>
+      </w:pPr>
+      <w:r>
+        <w:t>Un nom</w:t>
+      </w:r>
+      <w:r>
+        <w:t xml:space="preserve">. </w:t>
+      </w:r>
+    </w:p>
+    <w:p>
+      <w:pPr>
+        <w:pStyle w:val="Paragraphedeliste"/>
+        <w:numPr>
+          <w:ilvl w:val="0"/>
+          <w:numId w:val="9"/>
+        </w:numPr>
+        <w:jc w:val="both"/>
+      </w:pPr>
+      <w:r>
+        <w:t>Un chemin dans la BDD</w:t>
+      </w:r>
+    </w:p>
+    <w:p>
+      <w:pPr>
+        <w:ind w:left="1416"/>
+        <w:jc w:val="both"/>
+      </w:pPr>
+      <w:r>
+        <w:rPr>
+          <w:b/>
+        </w:rPr>
+        <w:t>Nom distingué (DN)</w:t>
+      </w:r>
+      <w:r>
+        <w:t xml:space="preserve"> = nom unique pour chaque entrée obtenu par construction</w:t>
+      </w:r>
+      <w:r>
+        <w:t xml:space="preserve"> = chemin d’accès</w:t>
+      </w:r>
+    </w:p>
+    <w:p>
+      <w:pPr>
+        <w:ind w:left="1416"/>
+        <w:jc w:val="both"/>
+      </w:pPr>
+      <w:r>
+        <w:t xml:space="preserve">Exemple ici : le DN de l’entrée cn=mg est : </w:t>
+      </w:r>
+      <w:r>
+        <w:rPr>
+          <w:b/>
+        </w:rPr>
+        <w:t>cn=mg, ou=LOR, o=INT, c=FR</w:t>
+      </w:r>
+    </w:p>
+    <w:p>
+      <w:pPr>
+        <w:pStyle w:val="Paragraphedeliste"/>
+        <w:numPr>
+          <w:ilvl w:val="1"/>
+          <w:numId w:val="8"/>
+        </w:numPr>
+      </w:pPr>
+      <w:r>
+        <w:t>Attributs : Différentes informations d’une entrée</w:t>
+      </w:r>
+      <w:r>
+        <w:t> : exemple cn…</w:t>
+      </w:r>
+    </w:p>
+    <w:p>
+      <w:pPr>
+        <w:pStyle w:val="Paragraphedeliste"/>
+        <w:ind w:left="1440"/>
+      </w:pPr>
+      <w:r>
+        <w:lastRenderedPageBreak/>
+        <w:t>Le nom des attributs est à la charge de l’administrateur mais o=INT et c=FR est figé.</w:t>
+      </w:r>
+    </w:p>
+    <w:p>
+      <w:pPr>
+        <w:pStyle w:val="Paragraphedeliste"/>
+        <w:ind w:left="1440"/>
+      </w:pPr>
+      <w:r>
+        <w:t>o :</w:t>
+      </w:r>
+      <w:r>
+        <w:t xml:space="preserve"> organiz</w:t>
+      </w:r>
+      <w:r>
+        <w:t>ation</w:t>
+      </w:r>
+    </w:p>
+    <w:p>
+      <w:pPr>
+        <w:pStyle w:val="Paragraphedeliste"/>
+        <w:ind w:left="1440"/>
+      </w:pPr>
+      <w:r>
+        <w:t>ou : organizational unit</w:t>
+      </w:r>
+    </w:p>
+    <w:p>
+      <w:pPr>
+        <w:pStyle w:val="Paragraphedeliste"/>
+        <w:ind w:left="1440"/>
+      </w:pPr>
+      <w:r>
+        <w:t>c : country</w:t>
+      </w:r>
+    </w:p>
+    <w:p>
+      <w:pPr>
+        <w:pStyle w:val="Paragraphedeliste"/>
+        <w:ind w:left="1440"/>
+      </w:pPr>
+      <w:r>
+        <w:t>cn : common name</w:t>
+      </w:r>
+    </w:p>
+    <w:p>
+      <w:pPr>
+        <w:pStyle w:val="Paragraphedeliste"/>
+        <w:ind w:left="1440"/>
+      </w:pPr>
+    </w:p>
+    <w:p>
+      <w:pPr>
+        <w:pStyle w:val="Paragraphedeliste"/>
+        <w:numPr>
+          <w:ilvl w:val="0"/>
+          <w:numId w:val="10"/>
+        </w:numPr>
+      </w:pPr>
+      <w:r>
+        <w:t>Classe d’objet : moule d’une entrée :</w:t>
+      </w:r>
+      <w:r>
+        <w:t>attributs possibles d’une entrée :</w:t>
+      </w:r>
+    </w:p>
+    <w:p>
+      <w:pPr>
+        <w:pStyle w:val="Paragraphedeliste"/>
+        <w:numPr>
+          <w:ilvl w:val="1"/>
+          <w:numId w:val="10"/>
+        </w:numPr>
+      </w:pPr>
+      <w:r>
+        <w:t>Liste d’attributs obligatoires</w:t>
+      </w:r>
+    </w:p>
+    <w:p>
+      <w:pPr>
+        <w:pStyle w:val="Paragraphedeliste"/>
+        <w:numPr>
+          <w:ilvl w:val="1"/>
+          <w:numId w:val="10"/>
+        </w:numPr>
+      </w:pPr>
+      <w:r>
+        <w:t>Liste d’attributs optionnels</w:t>
+      </w:r>
+    </w:p>
+    <w:p>
+      <w:pPr>
+        <w:pStyle w:val="Paragraphedeliste"/>
+        <w:numPr>
+          <w:ilvl w:val="1"/>
+          <w:numId w:val="10"/>
+        </w:numPr>
+      </w:pPr>
+      <w:r>
+        <w:t>2 types :</w:t>
+      </w:r>
+    </w:p>
+    <w:p>
+      <w:pPr>
+        <w:pStyle w:val="Paragraphedeliste"/>
+        <w:numPr>
+          <w:ilvl w:val="2"/>
+          <w:numId w:val="10"/>
+        </w:numPr>
+      </w:pPr>
+      <w:r>
+        <w:t>Classe structurelle : une entrée découle de ce type</w:t>
+      </w:r>
+    </w:p>
+    <w:p>
+      <w:pPr>
+        <w:pStyle w:val="Paragraphedeliste"/>
+        <w:numPr>
+          <w:ilvl w:val="2"/>
+          <w:numId w:val="10"/>
+        </w:numPr>
+      </w:pPr>
+      <w:r>
+        <w:t>Classe auxiliaire : étend les attributs d’une entrée</w:t>
+      </w:r>
+      <w:r>
+        <w:t> : héritage ?</w:t>
+      </w:r>
+    </w:p>
+    <w:p>
+      <w:pPr>
+        <w:pStyle w:val="Paragraphedeliste"/>
+        <w:numPr>
+          <w:ilvl w:val="0"/>
+          <w:numId w:val="10"/>
+        </w:numPr>
+      </w:pPr>
+      <w:r>
+        <w:t>Schéma : définition des classes et attributs propres à un serveur, doit être publié</w:t>
+      </w:r>
+    </w:p>
+    <w:p>
+      <w:pPr>
+        <w:pStyle w:val="Paragraphedeliste"/>
+        <w:numPr>
+          <w:ilvl w:val="0"/>
+          <w:numId w:val="10"/>
+        </w:numPr>
+      </w:pPr>
+      <w:r>
+        <w:t xml:space="preserve">Recherche : </w:t>
+      </w:r>
+    </w:p>
+    <w:p>
+      <w:pPr>
+        <w:pStyle w:val="Paragraphedeliste"/>
+        <w:numPr>
+          <w:ilvl w:val="1"/>
+          <w:numId w:val="10"/>
+        </w:numPr>
+      </w:pPr>
+      <w:r>
+        <w:t>Base= : base de la recherche (racine ou autre)</w:t>
+      </w:r>
+    </w:p>
+    <w:p>
+      <w:pPr>
+        <w:pStyle w:val="Paragraphedeliste"/>
+        <w:numPr>
+          <w:ilvl w:val="1"/>
+          <w:numId w:val="10"/>
+        </w:numPr>
+      </w:pPr>
+      <w:r>
+        <w:t>Profondeur : paramètre scope</w:t>
+      </w:r>
+    </w:p>
+    <w:p>
+      <w:pPr>
+        <w:pStyle w:val="Paragraphedeliste"/>
+        <w:numPr>
+          <w:ilvl w:val="2"/>
+          <w:numId w:val="10"/>
+        </w:numPr>
+      </w:pPr>
+      <w:r>
+        <w:t>Scope=base : profondeur = uniquement la base</w:t>
+      </w:r>
+    </w:p>
+    <w:p>
+      <w:pPr>
+        <w:pStyle w:val="Paragraphedeliste"/>
+        <w:numPr>
+          <w:ilvl w:val="2"/>
+          <w:numId w:val="10"/>
+        </w:numPr>
+      </w:pPr>
+      <w:r>
+        <w:t xml:space="preserve">Scope=one : profondeur = uniquement celles à un niveau de la base </w:t>
+      </w:r>
+    </w:p>
+    <w:p>
+      <w:pPr>
+        <w:pStyle w:val="Paragraphedeliste"/>
+        <w:numPr>
+          <w:ilvl w:val="2"/>
+          <w:numId w:val="10"/>
+        </w:numPr>
+      </w:pPr>
+      <w:r>
+        <w:t>Scope=sub : base+ tous les niveaux descendants</w:t>
+      </w:r>
+    </w:p>
+    <w:p/>
+    <w:p>
+      <w:pPr>
+        <w:jc w:val="center"/>
+      </w:pPr>
+      <w:r>
+        <w:rPr>
+          <w:noProof/>
+          <w:lang w:eastAsia="fr-FR"/>
+        </w:rPr>
+        <w:drawing>
+          <wp:inline distT="0" distB="0" distL="0" distR="0">
+            <wp:extent cx="5760720" cy="2413635"/>
+            <wp:effectExtent l="0" t="0" r="0" b="5715"/>
+            <wp:docPr id="6" name="Image 6"/>
+            <wp:cNvGraphicFramePr>
+              <a:graphicFrameLocks xmlns:a="http://schemas.openxmlformats.org/drawingml/2006/main" noChangeAspect="1"/>
+            </wp:cNvGraphicFramePr>
+            <a:graphic xmlns:a="http://schemas.openxmlformats.org/drawingml/2006/main">
+              <a:graphicData uri="http://schemas.openxmlformats.org/drawingml/2006/picture">
+                <pic:pic xmlns:pic="http://schemas.openxmlformats.org/drawingml/2006/picture">
+                  <pic:nvPicPr>
+                    <pic:cNvPr id="0" name="Capture.PNG"/>
+                    <pic:cNvPicPr/>
+                  </pic:nvPicPr>
+                  <pic:blipFill>
+                    <a:blip r:embed="rId10">
+                      <a:extLst>
+                        <a:ext uri="{28A0092B-C50C-407E-A947-70E740481C1C}">
+                          <a14:useLocalDpi xmlns:a14="http://schemas.microsoft.com/office/drawing/2010/main" val="0"/>
+                        </a:ext>
+                      </a:extLst>
+                    </a:blip>
+                    <a:stretch>
+                      <a:fillRect/>
+                    </a:stretch>
+                  </pic:blipFill>
+                  <pic:spPr>
+                    <a:xfrm>
+                      <a:off x="0" y="0"/>
+                      <a:ext cx="5760720" cy="2413635"/>
+                    </a:xfrm>
+                    <a:prstGeom prst="rect">
+                      <a:avLst/>
+                    </a:prstGeom>
+                  </pic:spPr>
+                </pic:pic>
+              </a:graphicData>
+            </a:graphic>
+          </wp:inline>
+        </w:drawing>
+      </w:r>
+    </w:p>
+    <w:p/>
+    <w:p>
+      <w:pPr>
+        <w:pStyle w:val="Paragraphedeliste"/>
+        <w:numPr>
+          <w:ilvl w:val="0"/>
+          <w:numId w:val="10"/>
+        </w:numPr>
+      </w:pPr>
+      <w:r>
+        <w:t>Implémentation du protocole</w:t>
+      </w:r>
+      <w:r>
+        <w:t xml:space="preserve"> LDAP :</w:t>
+      </w:r>
+    </w:p>
+    <w:p>
+      <w:pPr>
+        <w:pStyle w:val="Paragraphedeliste"/>
+        <w:numPr>
+          <w:ilvl w:val="1"/>
+          <w:numId w:val="10"/>
+        </w:numPr>
+      </w:pPr>
+      <w:r>
+        <w:t xml:space="preserve">Dans la BDD </w:t>
+      </w:r>
+      <w:r>
+        <w:t>Active directory de Microsoft</w:t>
+      </w:r>
+    </w:p>
+    <w:p>
+      <w:pPr>
+        <w:pStyle w:val="Paragraphedeliste"/>
+        <w:numPr>
+          <w:ilvl w:val="1"/>
+          <w:numId w:val="10"/>
+        </w:numPr>
+      </w:pPr>
+      <w:r>
+        <w:t>OpenLDAP</w:t>
+      </w:r>
+    </w:p>
+    <w:p>
+      <w:pPr>
+        <w:pStyle w:val="Paragraphedeliste"/>
+        <w:numPr>
+          <w:ilvl w:val="1"/>
+          <w:numId w:val="10"/>
+        </w:numPr>
+      </w:pPr>
+      <w:r>
+        <w:t>…</w:t>
+      </w:r>
+    </w:p>
+    <w:p/>
+    <w:p>
+      <w:pPr>
+        <w:pStyle w:val="Paragraphedeliste"/>
+      </w:pPr>
+    </w:p>
+    <w:p>
+      <w:pPr>
+        <w:rPr>
+          <w:b/>
+          <w:color w:val="7F7F7F" w:themeColor="text1" w:themeTint="80"/>
+          <w:u w:val="single"/>
+        </w:rPr>
+      </w:pPr>
+      <w:r>
+        <w:rPr>
+          <w:b/>
+          <w:color w:val="7F7F7F" w:themeColor="text1" w:themeTint="80"/>
+          <w:u w:val="single"/>
+        </w:rPr>
+        <w:br w:type="page"/>
+      </w:r>
+    </w:p>
+    <w:p>
+      <w:pPr>
+        <w:pStyle w:val="Paragraphedeliste"/>
+        <w:numPr>
+          <w:ilvl w:val="0"/>
+          <w:numId w:val="5"/>
+        </w:numPr>
+        <w:rPr>
+          <w:b/>
+          <w:color w:val="7F7F7F" w:themeColor="text1" w:themeTint="80"/>
+          <w:u w:val="single"/>
+        </w:rPr>
+      </w:pPr>
+      <w:r>
+        <w:rPr>
+          <w:b/>
+          <w:color w:val="7F7F7F" w:themeColor="text1" w:themeTint="80"/>
+          <w:u w:val="single"/>
+        </w:rPr>
+        <w:lastRenderedPageBreak/>
+        <w:t xml:space="preserve">Sécurité d’un annuaire : </w:t>
+      </w:r>
+    </w:p>
+    <w:p>
+      <w:pPr>
+        <w:pStyle w:val="Paragraphedeliste"/>
+        <w:rPr>
+          <w:b/>
+          <w:color w:val="7F7F7F" w:themeColor="text1" w:themeTint="80"/>
+          <w:u w:val="single"/>
+        </w:rPr>
+      </w:pPr>
+    </w:p>
+    <w:p>
+      <w:pPr>
+        <w:pStyle w:val="Paragraphedeliste"/>
+        <w:numPr>
+          <w:ilvl w:val="0"/>
+          <w:numId w:val="10"/>
+        </w:numPr>
+      </w:pPr>
+      <w:r>
+        <w:t>SSL pour se connecter au serveur LDAP</w:t>
+      </w:r>
+      <w:r>
+        <w:t xml:space="preserve"> (certificats</w:t>
+      </w:r>
+      <w:r>
+        <w:t xml:space="preserve"> du serveur [et clients]</w:t>
+      </w:r>
+      <w:r>
+        <w:t>)</w:t>
+      </w:r>
+    </w:p>
+    <w:p>
+      <w:pPr>
+        <w:pStyle w:val="Paragraphedeliste"/>
+        <w:numPr>
+          <w:ilvl w:val="0"/>
+          <w:numId w:val="10"/>
+        </w:numPr>
+      </w:pPr>
+      <w:r>
+        <w:t>Authentification diverses</w:t>
+      </w:r>
+      <w:r>
+        <w:t xml:space="preserve"> (login/mdp)</w:t>
+      </w:r>
       <w:bookmarkStart w:id="0" w:name="_GoBack"/>
       <w:bookmarkEnd w:id="0"/>
+    </w:p>
+    <w:p>
+      <w:pPr>
+        <w:pStyle w:val="Paragraphedeliste"/>
+        <w:numPr>
+          <w:ilvl w:val="0"/>
+          <w:numId w:val="10"/>
+        </w:numPr>
+      </w:pPr>
+      <w:r>
+        <w:t>Qui peut voir /modifier et quoi</w:t>
+      </w:r>
+      <w:r>
+        <w:t xml:space="preserve"> via ACL</w:t>
+      </w:r>
+      <w:r>
+        <w:t>, suppose une authentification préalable</w:t>
+      </w:r>
+    </w:p>
+    <w:p>
+      <w:pPr>
+        <w:pStyle w:val="Paragraphedeliste"/>
+      </w:pPr>
+    </w:p>
+    <w:p>
+      <w:pPr>
+        <w:pStyle w:val="Paragraphedeliste"/>
+        <w:numPr>
+          <w:ilvl w:val="0"/>
+          <w:numId w:val="5"/>
+        </w:numPr>
+        <w:rPr>
+          <w:b/>
+          <w:color w:val="7F7F7F" w:themeColor="text1" w:themeTint="80"/>
+          <w:u w:val="single"/>
+        </w:rPr>
+      </w:pPr>
+      <w:r>
+        <w:rPr>
+          <w:b/>
+          <w:color w:val="7F7F7F" w:themeColor="text1" w:themeTint="80"/>
+          <w:u w:val="single"/>
+        </w:rPr>
+        <w:t xml:space="preserve">Protocole LDAP </w:t>
+      </w:r>
+    </w:p>
+    <w:p>
+      <w:pPr>
+        <w:pStyle w:val="Paragraphedeliste"/>
+        <w:rPr>
+          <w:b/>
+          <w:color w:val="7F7F7F" w:themeColor="text1" w:themeTint="80"/>
+          <w:u w:val="single"/>
+        </w:rPr>
+      </w:pPr>
+    </w:p>
+    <w:p>
+      <w:pPr>
+        <w:pStyle w:val="Paragraphedeliste"/>
+        <w:numPr>
+          <w:ilvl w:val="0"/>
+          <w:numId w:val="11"/>
+        </w:numPr>
+      </w:pPr>
+      <w:r>
+        <w:t>Données echangées au format BER : basic encoding rules</w:t>
+      </w:r>
+      <w:r>
+        <w:t xml:space="preserve"> (mais des fois ASCII, base64…)</w:t>
+      </w:r>
+    </w:p>
+    <w:p>
+      <w:pPr>
+        <w:pStyle w:val="Paragraphedeliste"/>
+        <w:numPr>
+          <w:ilvl w:val="0"/>
+          <w:numId w:val="11"/>
+        </w:numPr>
+      </w:pPr>
+      <w:r>
+        <w:t>Utilise TCP ou TLS.</w:t>
+      </w:r>
+    </w:p>
+    <w:p>
+      <w:pPr>
+        <w:jc w:val="center"/>
+      </w:pPr>
+      <w:r>
+        <w:rPr>
+          <w:noProof/>
+          <w:lang w:eastAsia="fr-FR"/>
+        </w:rPr>
+        <w:drawing>
+          <wp:inline distT="0" distB="0" distL="0" distR="0">
+            <wp:extent cx="2659118" cy="2957123"/>
+            <wp:effectExtent l="0" t="0" r="8255" b="0"/>
+            <wp:docPr id="4" name="Image 4"/>
+            <wp:cNvGraphicFramePr>
+              <a:graphicFrameLocks xmlns:a="http://schemas.openxmlformats.org/drawingml/2006/main" noChangeAspect="1"/>
+            </wp:cNvGraphicFramePr>
+            <a:graphic xmlns:a="http://schemas.openxmlformats.org/drawingml/2006/main">
+              <a:graphicData uri="http://schemas.openxmlformats.org/drawingml/2006/picture">
+                <pic:pic xmlns:pic="http://schemas.openxmlformats.org/drawingml/2006/picture">
+                  <pic:nvPicPr>
+                    <pic:cNvPr id="0" name="Capture.PNG"/>
+                    <pic:cNvPicPr/>
+                  </pic:nvPicPr>
+                  <pic:blipFill>
+                    <a:blip r:embed="rId11">
+                      <a:extLst>
+                        <a:ext uri="{28A0092B-C50C-407E-A947-70E740481C1C}">
+                          <a14:useLocalDpi xmlns:a14="http://schemas.microsoft.com/office/drawing/2010/main" val="0"/>
+                        </a:ext>
+                      </a:extLst>
+                    </a:blip>
+                    <a:stretch>
+                      <a:fillRect/>
+                    </a:stretch>
+                  </pic:blipFill>
+                  <pic:spPr>
+                    <a:xfrm>
+                      <a:off x="0" y="0"/>
+                      <a:ext cx="2662656" cy="2961058"/>
+                    </a:xfrm>
+                    <a:prstGeom prst="rect">
+                      <a:avLst/>
+                    </a:prstGeom>
+                  </pic:spPr>
+                </pic:pic>
+              </a:graphicData>
+            </a:graphic>
+          </wp:inline>
+        </w:drawing>
+      </w:r>
     </w:p>
     <w:p>
       <w:pPr>
@@ -482,6 +1583,119 @@
     </w:lvl>
   </w:abstractNum>
   <w:abstractNum w:abstractNumId="3">
+    <w:nsid w:val="43555127"/>
+    <w:multiLevelType w:val="hybridMultilevel"/>
+    <w:tmpl w:val="0B8E8E2E"/>
+    <w:lvl w:ilvl="0" w:tplc="040C0001">
+      <w:start w:val="1"/>
+      <w:numFmt w:val="bullet"/>
+      <w:lvlText w:val=""/>
+      <w:lvlJc w:val="left"/>
+      <w:pPr>
+        <w:ind w:left="720" w:hanging="360"/>
+      </w:pPr>
+      <w:rPr>
+        <w:rFonts w:ascii="Symbol" w:hAnsi="Symbol" w:hint="default"/>
+      </w:rPr>
+    </w:lvl>
+    <w:lvl w:ilvl="1" w:tplc="040C0003" w:tentative="1">
+      <w:start w:val="1"/>
+      <w:numFmt w:val="bullet"/>
+      <w:lvlText w:val="o"/>
+      <w:lvlJc w:val="left"/>
+      <w:pPr>
+        <w:ind w:left="1440" w:hanging="360"/>
+      </w:pPr>
+      <w:rPr>
+        <w:rFonts w:ascii="Courier New" w:hAnsi="Courier New" w:cs="Courier New" w:hint="default"/>
+      </w:rPr>
+    </w:lvl>
+    <w:lvl w:ilvl="2" w:tplc="040C0005" w:tentative="1">
+      <w:start w:val="1"/>
+      <w:numFmt w:val="bullet"/>
+      <w:lvlText w:val=""/>
+      <w:lvlJc w:val="left"/>
+      <w:pPr>
+        <w:ind w:left="2160" w:hanging="360"/>
+      </w:pPr>
+      <w:rPr>
+        <w:rFonts w:ascii="Wingdings" w:hAnsi="Wingdings" w:hint="default"/>
+      </w:rPr>
+    </w:lvl>
+    <w:lvl w:ilvl="3" w:tplc="040C0001" w:tentative="1">
+      <w:start w:val="1"/>
+      <w:numFmt w:val="bullet"/>
+      <w:lvlText w:val=""/>
+      <w:lvlJc w:val="left"/>
+      <w:pPr>
+        <w:ind w:left="2880" w:hanging="360"/>
+      </w:pPr>
+      <w:rPr>
+        <w:rFonts w:ascii="Symbol" w:hAnsi="Symbol" w:hint="default"/>
+      </w:rPr>
+    </w:lvl>
+    <w:lvl w:ilvl="4" w:tplc="040C0003" w:tentative="1">
+      <w:start w:val="1"/>
+      <w:numFmt w:val="bullet"/>
+      <w:lvlText w:val="o"/>
+      <w:lvlJc w:val="left"/>
+      <w:pPr>
+        <w:ind w:left="3600" w:hanging="360"/>
+      </w:pPr>
+      <w:rPr>
+        <w:rFonts w:ascii="Courier New" w:hAnsi="Courier New" w:cs="Courier New" w:hint="default"/>
+      </w:rPr>
+    </w:lvl>
+    <w:lvl w:ilvl="5" w:tplc="040C0005" w:tentative="1">
+      <w:start w:val="1"/>
+      <w:numFmt w:val="bullet"/>
+      <w:lvlText w:val=""/>
+      <w:lvlJc w:val="left"/>
+      <w:pPr>
+        <w:ind w:left="4320" w:hanging="360"/>
+      </w:pPr>
+      <w:rPr>
+        <w:rFonts w:ascii="Wingdings" w:hAnsi="Wingdings" w:hint="default"/>
+      </w:rPr>
+    </w:lvl>
+    <w:lvl w:ilvl="6" w:tplc="040C0001" w:tentative="1">
+      <w:start w:val="1"/>
+      <w:numFmt w:val="bullet"/>
+      <w:lvlText w:val=""/>
+      <w:lvlJc w:val="left"/>
+      <w:pPr>
+        <w:ind w:left="5040" w:hanging="360"/>
+      </w:pPr>
+      <w:rPr>
+        <w:rFonts w:ascii="Symbol" w:hAnsi="Symbol" w:hint="default"/>
+      </w:rPr>
+    </w:lvl>
+    <w:lvl w:ilvl="7" w:tplc="040C0003" w:tentative="1">
+      <w:start w:val="1"/>
+      <w:numFmt w:val="bullet"/>
+      <w:lvlText w:val="o"/>
+      <w:lvlJc w:val="left"/>
+      <w:pPr>
+        <w:ind w:left="5760" w:hanging="360"/>
+      </w:pPr>
+      <w:rPr>
+        <w:rFonts w:ascii="Courier New" w:hAnsi="Courier New" w:cs="Courier New" w:hint="default"/>
+      </w:rPr>
+    </w:lvl>
+    <w:lvl w:ilvl="8" w:tplc="040C0005" w:tentative="1">
+      <w:start w:val="1"/>
+      <w:numFmt w:val="bullet"/>
+      <w:lvlText w:val=""/>
+      <w:lvlJc w:val="left"/>
+      <w:pPr>
+        <w:ind w:left="6480" w:hanging="360"/>
+      </w:pPr>
+      <w:rPr>
+        <w:rFonts w:ascii="Wingdings" w:hAnsi="Wingdings" w:hint="default"/>
+      </w:rPr>
+    </w:lvl>
+  </w:abstractNum>
+  <w:abstractNum w:abstractNumId="4">
     <w:nsid w:val="4D0170EB"/>
     <w:multiLevelType w:val="hybridMultilevel"/>
     <w:tmpl w:val="75828D26"/>
@@ -594,7 +1808,120 @@
       </w:rPr>
     </w:lvl>
   </w:abstractNum>
-  <w:abstractNum w:abstractNumId="4">
+  <w:abstractNum w:abstractNumId="5">
+    <w:nsid w:val="60FE417C"/>
+    <w:multiLevelType w:val="hybridMultilevel"/>
+    <w:tmpl w:val="041E5394"/>
+    <w:lvl w:ilvl="0" w:tplc="040C0001">
+      <w:start w:val="1"/>
+      <w:numFmt w:val="bullet"/>
+      <w:lvlText w:val=""/>
+      <w:lvlJc w:val="left"/>
+      <w:pPr>
+        <w:ind w:left="2484" w:hanging="360"/>
+      </w:pPr>
+      <w:rPr>
+        <w:rFonts w:ascii="Symbol" w:hAnsi="Symbol" w:hint="default"/>
+      </w:rPr>
+    </w:lvl>
+    <w:lvl w:ilvl="1" w:tplc="040C0003" w:tentative="1">
+      <w:start w:val="1"/>
+      <w:numFmt w:val="bullet"/>
+      <w:lvlText w:val="o"/>
+      <w:lvlJc w:val="left"/>
+      <w:pPr>
+        <w:ind w:left="3204" w:hanging="360"/>
+      </w:pPr>
+      <w:rPr>
+        <w:rFonts w:ascii="Courier New" w:hAnsi="Courier New" w:cs="Courier New" w:hint="default"/>
+      </w:rPr>
+    </w:lvl>
+    <w:lvl w:ilvl="2" w:tplc="040C0005" w:tentative="1">
+      <w:start w:val="1"/>
+      <w:numFmt w:val="bullet"/>
+      <w:lvlText w:val=""/>
+      <w:lvlJc w:val="left"/>
+      <w:pPr>
+        <w:ind w:left="3924" w:hanging="360"/>
+      </w:pPr>
+      <w:rPr>
+        <w:rFonts w:ascii="Wingdings" w:hAnsi="Wingdings" w:hint="default"/>
+      </w:rPr>
+    </w:lvl>
+    <w:lvl w:ilvl="3" w:tplc="040C0001" w:tentative="1">
+      <w:start w:val="1"/>
+      <w:numFmt w:val="bullet"/>
+      <w:lvlText w:val=""/>
+      <w:lvlJc w:val="left"/>
+      <w:pPr>
+        <w:ind w:left="4644" w:hanging="360"/>
+      </w:pPr>
+      <w:rPr>
+        <w:rFonts w:ascii="Symbol" w:hAnsi="Symbol" w:hint="default"/>
+      </w:rPr>
+    </w:lvl>
+    <w:lvl w:ilvl="4" w:tplc="040C0003" w:tentative="1">
+      <w:start w:val="1"/>
+      <w:numFmt w:val="bullet"/>
+      <w:lvlText w:val="o"/>
+      <w:lvlJc w:val="left"/>
+      <w:pPr>
+        <w:ind w:left="5364" w:hanging="360"/>
+      </w:pPr>
+      <w:rPr>
+        <w:rFonts w:ascii="Courier New" w:hAnsi="Courier New" w:cs="Courier New" w:hint="default"/>
+      </w:rPr>
+    </w:lvl>
+    <w:lvl w:ilvl="5" w:tplc="040C0005" w:tentative="1">
+      <w:start w:val="1"/>
+      <w:numFmt w:val="bullet"/>
+      <w:lvlText w:val=""/>
+      <w:lvlJc w:val="left"/>
+      <w:pPr>
+        <w:ind w:left="6084" w:hanging="360"/>
+      </w:pPr>
+      <w:rPr>
+        <w:rFonts w:ascii="Wingdings" w:hAnsi="Wingdings" w:hint="default"/>
+      </w:rPr>
+    </w:lvl>
+    <w:lvl w:ilvl="6" w:tplc="040C0001" w:tentative="1">
+      <w:start w:val="1"/>
+      <w:numFmt w:val="bullet"/>
+      <w:lvlText w:val=""/>
+      <w:lvlJc w:val="left"/>
+      <w:pPr>
+        <w:ind w:left="6804" w:hanging="360"/>
+      </w:pPr>
+      <w:rPr>
+        <w:rFonts w:ascii="Symbol" w:hAnsi="Symbol" w:hint="default"/>
+      </w:rPr>
+    </w:lvl>
+    <w:lvl w:ilvl="7" w:tplc="040C0003" w:tentative="1">
+      <w:start w:val="1"/>
+      <w:numFmt w:val="bullet"/>
+      <w:lvlText w:val="o"/>
+      <w:lvlJc w:val="left"/>
+      <w:pPr>
+        <w:ind w:left="7524" w:hanging="360"/>
+      </w:pPr>
+      <w:rPr>
+        <w:rFonts w:ascii="Courier New" w:hAnsi="Courier New" w:cs="Courier New" w:hint="default"/>
+      </w:rPr>
+    </w:lvl>
+    <w:lvl w:ilvl="8" w:tplc="040C0005" w:tentative="1">
+      <w:start w:val="1"/>
+      <w:numFmt w:val="bullet"/>
+      <w:lvlText w:val=""/>
+      <w:lvlJc w:val="left"/>
+      <w:pPr>
+        <w:ind w:left="8244" w:hanging="360"/>
+      </w:pPr>
+      <w:rPr>
+        <w:rFonts w:ascii="Wingdings" w:hAnsi="Wingdings" w:hint="default"/>
+      </w:rPr>
+    </w:lvl>
+  </w:abstractNum>
+  <w:abstractNum w:abstractNumId="6">
     <w:nsid w:val="68125617"/>
     <w:multiLevelType w:val="hybridMultilevel"/>
     <w:tmpl w:val="5628A308"/>
@@ -707,7 +2034,7 @@
       </w:rPr>
     </w:lvl>
   </w:abstractNum>
-  <w:abstractNum w:abstractNumId="5">
+  <w:abstractNum w:abstractNumId="7">
     <w:nsid w:val="6B513E45"/>
     <w:multiLevelType w:val="hybridMultilevel"/>
     <w:tmpl w:val="28140134"/>
@@ -793,7 +2120,120 @@
       </w:pPr>
     </w:lvl>
   </w:abstractNum>
-  <w:abstractNum w:abstractNumId="6">
+  <w:abstractNum w:abstractNumId="8">
+    <w:nsid w:val="70E95868"/>
+    <w:multiLevelType w:val="hybridMultilevel"/>
+    <w:tmpl w:val="71BEEF52"/>
+    <w:lvl w:ilvl="0" w:tplc="040C0001">
+      <w:start w:val="1"/>
+      <w:numFmt w:val="bullet"/>
+      <w:lvlText w:val=""/>
+      <w:lvlJc w:val="left"/>
+      <w:pPr>
+        <w:ind w:left="720" w:hanging="360"/>
+      </w:pPr>
+      <w:rPr>
+        <w:rFonts w:ascii="Symbol" w:hAnsi="Symbol" w:hint="default"/>
+      </w:rPr>
+    </w:lvl>
+    <w:lvl w:ilvl="1" w:tplc="040C0003">
+      <w:start w:val="1"/>
+      <w:numFmt w:val="bullet"/>
+      <w:lvlText w:val="o"/>
+      <w:lvlJc w:val="left"/>
+      <w:pPr>
+        <w:ind w:left="1440" w:hanging="360"/>
+      </w:pPr>
+      <w:rPr>
+        <w:rFonts w:ascii="Courier New" w:hAnsi="Courier New" w:cs="Courier New" w:hint="default"/>
+      </w:rPr>
+    </w:lvl>
+    <w:lvl w:ilvl="2" w:tplc="040C0005">
+      <w:start w:val="1"/>
+      <w:numFmt w:val="bullet"/>
+      <w:lvlText w:val=""/>
+      <w:lvlJc w:val="left"/>
+      <w:pPr>
+        <w:ind w:left="2160" w:hanging="360"/>
+      </w:pPr>
+      <w:rPr>
+        <w:rFonts w:ascii="Wingdings" w:hAnsi="Wingdings" w:hint="default"/>
+      </w:rPr>
+    </w:lvl>
+    <w:lvl w:ilvl="3" w:tplc="040C0001" w:tentative="1">
+      <w:start w:val="1"/>
+      <w:numFmt w:val="bullet"/>
+      <w:lvlText w:val=""/>
+      <w:lvlJc w:val="left"/>
+      <w:pPr>
+        <w:ind w:left="2880" w:hanging="360"/>
+      </w:pPr>
+      <w:rPr>
+        <w:rFonts w:ascii="Symbol" w:hAnsi="Symbol" w:hint="default"/>
+      </w:rPr>
+    </w:lvl>
+    <w:lvl w:ilvl="4" w:tplc="040C0003" w:tentative="1">
+      <w:start w:val="1"/>
+      <w:numFmt w:val="bullet"/>
+      <w:lvlText w:val="o"/>
+      <w:lvlJc w:val="left"/>
+      <w:pPr>
+        <w:ind w:left="3600" w:hanging="360"/>
+      </w:pPr>
+      <w:rPr>
+        <w:rFonts w:ascii="Courier New" w:hAnsi="Courier New" w:cs="Courier New" w:hint="default"/>
+      </w:rPr>
+    </w:lvl>
+    <w:lvl w:ilvl="5" w:tplc="040C0005" w:tentative="1">
+      <w:start w:val="1"/>
+      <w:numFmt w:val="bullet"/>
+      <w:lvlText w:val=""/>
+      <w:lvlJc w:val="left"/>
+      <w:pPr>
+        <w:ind w:left="4320" w:hanging="360"/>
+      </w:pPr>
+      <w:rPr>
+        <w:rFonts w:ascii="Wingdings" w:hAnsi="Wingdings" w:hint="default"/>
+      </w:rPr>
+    </w:lvl>
+    <w:lvl w:ilvl="6" w:tplc="040C0001" w:tentative="1">
+      <w:start w:val="1"/>
+      <w:numFmt w:val="bullet"/>
+      <w:lvlText w:val=""/>
+      <w:lvlJc w:val="left"/>
+      <w:pPr>
+        <w:ind w:left="5040" w:hanging="360"/>
+      </w:pPr>
+      <w:rPr>
+        <w:rFonts w:ascii="Symbol" w:hAnsi="Symbol" w:hint="default"/>
+      </w:rPr>
+    </w:lvl>
+    <w:lvl w:ilvl="7" w:tplc="040C0003" w:tentative="1">
+      <w:start w:val="1"/>
+      <w:numFmt w:val="bullet"/>
+      <w:lvlText w:val="o"/>
+      <w:lvlJc w:val="left"/>
+      <w:pPr>
+        <w:ind w:left="5760" w:hanging="360"/>
+      </w:pPr>
+      <w:rPr>
+        <w:rFonts w:ascii="Courier New" w:hAnsi="Courier New" w:cs="Courier New" w:hint="default"/>
+      </w:rPr>
+    </w:lvl>
+    <w:lvl w:ilvl="8" w:tplc="040C0005" w:tentative="1">
+      <w:start w:val="1"/>
+      <w:numFmt w:val="bullet"/>
+      <w:lvlText w:val=""/>
+      <w:lvlJc w:val="left"/>
+      <w:pPr>
+        <w:ind w:left="6480" w:hanging="360"/>
+      </w:pPr>
+      <w:rPr>
+        <w:rFonts w:ascii="Wingdings" w:hAnsi="Wingdings" w:hint="default"/>
+      </w:rPr>
+    </w:lvl>
+  </w:abstractNum>
+  <w:abstractNum w:abstractNumId="9">
     <w:nsid w:val="7AD17D98"/>
     <w:multiLevelType w:val="hybridMultilevel"/>
     <w:tmpl w:val="2B92D17E"/>
@@ -877,6 +2317,119 @@
       <w:pPr>
         <w:ind w:left="6480" w:hanging="180"/>
       </w:pPr>
+    </w:lvl>
+  </w:abstractNum>
+  <w:abstractNum w:abstractNumId="10">
+    <w:nsid w:val="7D225F68"/>
+    <w:multiLevelType w:val="hybridMultilevel"/>
+    <w:tmpl w:val="D4C04F58"/>
+    <w:lvl w:ilvl="0" w:tplc="040C0001">
+      <w:start w:val="1"/>
+      <w:numFmt w:val="bullet"/>
+      <w:lvlText w:val=""/>
+      <w:lvlJc w:val="left"/>
+      <w:pPr>
+        <w:ind w:left="720" w:hanging="360"/>
+      </w:pPr>
+      <w:rPr>
+        <w:rFonts w:ascii="Symbol" w:hAnsi="Symbol" w:hint="default"/>
+      </w:rPr>
+    </w:lvl>
+    <w:lvl w:ilvl="1" w:tplc="040C0003">
+      <w:start w:val="1"/>
+      <w:numFmt w:val="bullet"/>
+      <w:lvlText w:val="o"/>
+      <w:lvlJc w:val="left"/>
+      <w:pPr>
+        <w:ind w:left="1440" w:hanging="360"/>
+      </w:pPr>
+      <w:rPr>
+        <w:rFonts w:ascii="Courier New" w:hAnsi="Courier New" w:cs="Courier New" w:hint="default"/>
+      </w:rPr>
+    </w:lvl>
+    <w:lvl w:ilvl="2" w:tplc="040C0005">
+      <w:start w:val="1"/>
+      <w:numFmt w:val="bullet"/>
+      <w:lvlText w:val=""/>
+      <w:lvlJc w:val="left"/>
+      <w:pPr>
+        <w:ind w:left="2160" w:hanging="360"/>
+      </w:pPr>
+      <w:rPr>
+        <w:rFonts w:ascii="Wingdings" w:hAnsi="Wingdings" w:hint="default"/>
+      </w:rPr>
+    </w:lvl>
+    <w:lvl w:ilvl="3" w:tplc="040C0001" w:tentative="1">
+      <w:start w:val="1"/>
+      <w:numFmt w:val="bullet"/>
+      <w:lvlText w:val=""/>
+      <w:lvlJc w:val="left"/>
+      <w:pPr>
+        <w:ind w:left="2880" w:hanging="360"/>
+      </w:pPr>
+      <w:rPr>
+        <w:rFonts w:ascii="Symbol" w:hAnsi="Symbol" w:hint="default"/>
+      </w:rPr>
+    </w:lvl>
+    <w:lvl w:ilvl="4" w:tplc="040C0003" w:tentative="1">
+      <w:start w:val="1"/>
+      <w:numFmt w:val="bullet"/>
+      <w:lvlText w:val="o"/>
+      <w:lvlJc w:val="left"/>
+      <w:pPr>
+        <w:ind w:left="3600" w:hanging="360"/>
+      </w:pPr>
+      <w:rPr>
+        <w:rFonts w:ascii="Courier New" w:hAnsi="Courier New" w:cs="Courier New" w:hint="default"/>
+      </w:rPr>
+    </w:lvl>
+    <w:lvl w:ilvl="5" w:tplc="040C0005" w:tentative="1">
+      <w:start w:val="1"/>
+      <w:numFmt w:val="bullet"/>
+      <w:lvlText w:val=""/>
+      <w:lvlJc w:val="left"/>
+      <w:pPr>
+        <w:ind w:left="4320" w:hanging="360"/>
+      </w:pPr>
+      <w:rPr>
+        <w:rFonts w:ascii="Wingdings" w:hAnsi="Wingdings" w:hint="default"/>
+      </w:rPr>
+    </w:lvl>
+    <w:lvl w:ilvl="6" w:tplc="040C0001" w:tentative="1">
+      <w:start w:val="1"/>
+      <w:numFmt w:val="bullet"/>
+      <w:lvlText w:val=""/>
+      <w:lvlJc w:val="left"/>
+      <w:pPr>
+        <w:ind w:left="5040" w:hanging="360"/>
+      </w:pPr>
+      <w:rPr>
+        <w:rFonts w:ascii="Symbol" w:hAnsi="Symbol" w:hint="default"/>
+      </w:rPr>
+    </w:lvl>
+    <w:lvl w:ilvl="7" w:tplc="040C0003" w:tentative="1">
+      <w:start w:val="1"/>
+      <w:numFmt w:val="bullet"/>
+      <w:lvlText w:val="o"/>
+      <w:lvlJc w:val="left"/>
+      <w:pPr>
+        <w:ind w:left="5760" w:hanging="360"/>
+      </w:pPr>
+      <w:rPr>
+        <w:rFonts w:ascii="Courier New" w:hAnsi="Courier New" w:cs="Courier New" w:hint="default"/>
+      </w:rPr>
+    </w:lvl>
+    <w:lvl w:ilvl="8" w:tplc="040C0005" w:tentative="1">
+      <w:start w:val="1"/>
+      <w:numFmt w:val="bullet"/>
+      <w:lvlText w:val=""/>
+      <w:lvlJc w:val="left"/>
+      <w:pPr>
+        <w:ind w:left="6480" w:hanging="360"/>
+      </w:pPr>
+      <w:rPr>
+        <w:rFonts w:ascii="Wingdings" w:hAnsi="Wingdings" w:hint="default"/>
+      </w:rPr>
     </w:lvl>
   </w:abstractNum>
   <w:num w:numId="1">
@@ -886,19 +2439,31 @@
     <w:abstractNumId w:val="0"/>
   </w:num>
   <w:num w:numId="3">
-    <w:abstractNumId w:val="3"/>
+    <w:abstractNumId w:val="4"/>
   </w:num>
   <w:num w:numId="4">
     <w:abstractNumId w:val="2"/>
   </w:num>
   <w:num w:numId="5">
+    <w:abstractNumId w:val="9"/>
+  </w:num>
+  <w:num w:numId="6">
+    <w:abstractNumId w:val="7"/>
+  </w:num>
+  <w:num w:numId="7">
     <w:abstractNumId w:val="6"/>
   </w:num>
-  <w:num w:numId="6">
+  <w:num w:numId="8">
+    <w:abstractNumId w:val="10"/>
+  </w:num>
+  <w:num w:numId="9">
     <w:abstractNumId w:val="5"/>
   </w:num>
-  <w:num w:numId="7">
-    <w:abstractNumId w:val="4"/>
+  <w:num w:numId="10">
+    <w:abstractNumId w:val="8"/>
+  </w:num>
+  <w:num w:numId="11">
+    <w:abstractNumId w:val="3"/>
   </w:num>
 </w:numbering>
 </file>
@@ -1620,7 +3185,7 @@
   <a:extraClrSchemeLst/>
   <a:extLst>
     <a:ext uri="{05A4C25C-085E-4340-85A3-A5531E510DB2}">
-      <thm15:themeFamily xmlns="" xmlns:thm15="http://schemas.microsoft.com/office/thememl/2012/main" name="Office Theme" id="{62F939B6-93AF-4DB8-9C6B-D6C7DFDC589F}" vid="{4A3C46E8-61CC-4603-A589-7422A47A8E4A}"/>
+      <thm15:themeFamily xmlns:thm15="http://schemas.microsoft.com/office/thememl/2012/main" xmlns="" name="Office Theme" id="{62F939B6-93AF-4DB8-9C6B-D6C7DFDC589F}" vid="{4A3C46E8-61CC-4603-A589-7422A47A8E4A}"/>
     </a:ext>
   </a:extLst>
 </a:theme>
